--- a/MVP.docx
+++ b/MVP.docx
@@ -447,18 +447,7 @@
           <w:sz w:val="24"/>
           <w:szCs w:val="24"/>
         </w:rPr>
-        <w:t>10</w:t>
-      </w:r>
-      <w:r>
-        <w:rPr>
-          <w:rFonts w:asciiTheme="majorHAnsi" w:eastAsia="Times New Roman" w:hAnsiTheme="majorHAnsi" w:cstheme="majorHAnsi"/>
-          <w:b/>
-          <w:bCs/>
-          <w:color w:val="24292F"/>
-          <w:sz w:val="24"/>
-          <w:szCs w:val="24"/>
-        </w:rPr>
-        <w:t xml:space="preserve"> Dec 2021</w:t>
+        <w:t>10 Dec 2021</w:t>
       </w:r>
     </w:p>
     <w:p>
@@ -684,47 +673,7 @@
           <w:shd w:val="clear" w:color="auto" w:fill="FFFFFF"/>
         </w:rPr>
         <w:lastRenderedPageBreak/>
-        <w:t xml:space="preserve">The goal of this project is to </w:t>
-      </w:r>
-      <w:r>
-        <w:rPr>
-          <w:rFonts w:cstheme="minorHAnsi"/>
-          <w:color w:val="24292F"/>
-          <w:sz w:val="24"/>
-          <w:szCs w:val="24"/>
-          <w:shd w:val="clear" w:color="auto" w:fill="FFFFFF"/>
-        </w:rPr>
-        <w:t>forecast</w:t>
-      </w:r>
-      <w:r>
-        <w:rPr>
-          <w:rFonts w:cstheme="minorHAnsi"/>
-          <w:color w:val="24292F"/>
-          <w:sz w:val="24"/>
-          <w:szCs w:val="24"/>
-          <w:shd w:val="clear" w:color="auto" w:fill="FFFFFF"/>
-        </w:rPr>
-        <w:t xml:space="preserve"> next hour wind direction based on last 48 </w:t>
-      </w:r>
-      <w:r>
-        <w:rPr>
-          <w:rFonts w:cstheme="minorHAnsi"/>
-          <w:color w:val="24292F"/>
-          <w:sz w:val="24"/>
-          <w:szCs w:val="24"/>
-          <w:shd w:val="clear" w:color="auto" w:fill="FFFFFF"/>
-        </w:rPr>
-        <w:t>hours’</w:t>
-      </w:r>
-      <w:r>
-        <w:rPr>
-          <w:rFonts w:cstheme="minorHAnsi"/>
-          <w:color w:val="24292F"/>
-          <w:sz w:val="24"/>
-          <w:szCs w:val="24"/>
-          <w:shd w:val="clear" w:color="auto" w:fill="FFFFFF"/>
-        </w:rPr>
-        <w:t xml:space="preserve"> data.</w:t>
+        <w:t>The goal of this project is to forecast next hour wind direction based on last 48 hours’ data.</w:t>
       </w:r>
     </w:p>
     <w:p>
@@ -793,27 +742,6 @@
       </w:pPr>
       <w:r>
         <w:rPr>
-          <w:rFonts w:cstheme="minorHAnsi"/>
-          <w:color w:val="24292F"/>
-          <w:sz w:val="24"/>
-          <w:szCs w:val="24"/>
-          <w:shd w:val="clear" w:color="auto" w:fill="FFFFFF"/>
-        </w:rPr>
-        <w:t>To start exploring this goal, I used a based Line model with 24 features to describe next hour wind direction.</w:t>
-      </w:r>
-    </w:p>
-    <w:p>
-      <w:pPr>
-        <w:rPr>
-          <w:rFonts w:cstheme="minorHAnsi"/>
-          <w:color w:val="24292F"/>
-          <w:sz w:val="24"/>
-          <w:szCs w:val="24"/>
-          <w:shd w:val="clear" w:color="auto" w:fill="FFFFFF"/>
-        </w:rPr>
-      </w:pPr>
-      <w:r>
-        <w:rPr>
           <w:rFonts w:eastAsia="Times New Roman" w:cstheme="minorHAnsi"/>
           <w:color w:val="202124"/>
           <w:sz w:val="24"/>
@@ -1030,21 +958,30 @@
         <w:rPr>
           <w:rFonts w:eastAsia="Times New Roman" w:cstheme="minorHAnsi"/>
           <w:color w:val="202124"/>
-          <w:sz w:val="28"/>
-          <w:szCs w:val="28"/>
-        </w:rPr>
-      </w:pPr>
-      <w:r>
-        <w:rPr>
-          <w:rFonts w:eastAsia="Times New Roman" w:cstheme="minorHAnsi"/>
-          <w:color w:val="202124"/>
-          <w:sz w:val="28"/>
-          <w:szCs w:val="28"/>
-        </w:rPr>
-        <w:t>the baseline model returns the current wind direction value as the prediction, predicting "No change". This is a reasonable baseline since wind direction changes slowly.</w:t>
+          <w:sz w:val="24"/>
+          <w:szCs w:val="24"/>
+        </w:rPr>
+      </w:pPr>
+      <w:r>
+        <w:rPr>
+          <w:rFonts w:eastAsia="Times New Roman" w:cstheme="minorHAnsi"/>
+          <w:color w:val="202124"/>
+          <w:sz w:val="24"/>
+          <w:szCs w:val="24"/>
+        </w:rPr>
+        <w:t>the baseline model returns the current wind direction value as the prediction, predicting "No change"</w:t>
       </w:r>
       <w:bookmarkStart w:id="0" w:name="_GoBack"/>
       <w:bookmarkEnd w:id="0"/>
+      <w:r>
+        <w:rPr>
+          <w:rFonts w:eastAsia="Times New Roman" w:cstheme="minorHAnsi"/>
+          <w:color w:val="202124"/>
+          <w:sz w:val="24"/>
+          <w:szCs w:val="24"/>
+        </w:rPr>
+        <w:t>. This is a reasonable baseline since wind direction changes slowly.</w:t>
+      </w:r>
     </w:p>
     <w:sectPr>
       <w:pgSz w:w="12240" w:h="15840"/>
